--- a/jupyter_md/MultiLinear.docx
+++ b/jupyter_md/MultiLinear.docx
@@ -1801,6 +1801,264 @@
           <w:rStyle w:val="VerbatimChar"/>
         </w:rPr>
         <w:t xml:space="preserve">strong multicollinearity or other numerical problems.</w:t>
+      </w:r>
+    </w:p>
+    <w:p>
+      <w:pPr>
+        <w:pStyle w:val="FirstParagraph"/>
+      </w:pPr>
+      <w:r>
+        <w:rPr>
+          <w:rFonts w:hint="eastAsia"/>
+        </w:rPr>
+        <w:t xml:space="preserve">最终得到</w:t>
+      </w:r>
+      <w:r>
+        <w:t xml:space="preserve"> </w:t>
+      </w:r>
+      <w:r>
+        <w:rPr>
+          <w:rFonts w:hint="eastAsia"/>
+          <w:b/>
+          <w:bCs/>
+        </w:rPr>
+        <w:t xml:space="preserve">大湾区的GDP多元线性回归模型方程</w:t>
+      </w:r>
+    </w:p>
+    <w:p>
+      <w:pPr>
+        <w:pStyle w:val="BodyText"/>
+      </w:pPr>
+      <w:r>
+        <w:rPr>
+          <w:b/>
+          <w:bCs/>
+        </w:rPr>
+        <w:t xml:space="preserve">GDP</w:t>
+      </w:r>
+      <w:r>
+        <w:t xml:space="preserve"> </w:t>
+      </w:r>
+      <w:r>
+        <w:t xml:space="preserve">=</w:t>
+      </w:r>
+      <w:r>
+        <w:t xml:space="preserve"> </w:t>
+      </w:r>
+      <w:r>
+        <w:rPr>
+          <w:b/>
+          <w:bCs/>
+        </w:rPr>
+        <w:t xml:space="preserve">6.2164</w:t>
+      </w:r>
+      <w:r>
+        <w:t xml:space="preserve"> </w:t>
+      </w:r>
+      <w:r>
+        <w:t xml:space="preserve">× </w:t>
+      </w:r>
+      <w:r>
+        <w:rPr>
+          <w:rFonts w:hint="eastAsia"/>
+        </w:rPr>
+        <w:t xml:space="preserve">科研投入</w:t>
+      </w:r>
+      <w:r>
+        <w:t xml:space="preserve"> +</w:t>
+      </w:r>
+      <w:r>
+        <w:t xml:space="preserve"> </w:t>
+      </w:r>
+      <w:r>
+        <w:rPr>
+          <w:b/>
+          <w:bCs/>
+        </w:rPr>
+        <w:t xml:space="preserve">0.1391</w:t>
+      </w:r>
+      <w:r>
+        <w:t xml:space="preserve"> </w:t>
+      </w:r>
+      <w:r>
+        <w:t xml:space="preserve">× </w:t>
+      </w:r>
+      <w:r>
+        <w:rPr>
+          <w:rFonts w:hint="eastAsia"/>
+        </w:rPr>
+        <w:t xml:space="preserve">高科技企业数量</w:t>
+      </w:r>
+      <w:r>
+        <w:t xml:space="preserve"> +</w:t>
+      </w:r>
+      <w:r>
+        <w:t xml:space="preserve"> </w:t>
+      </w:r>
+      <w:r>
+        <w:rPr>
+          <w:b/>
+          <w:bCs/>
+        </w:rPr>
+        <w:t xml:space="preserve">1.0911</w:t>
+      </w:r>
+      <w:r>
+        <w:t xml:space="preserve"> </w:t>
+      </w:r>
+      <w:r>
+        <w:t xml:space="preserve">× </w:t>
+      </w:r>
+      <w:r>
+        <w:rPr>
+          <w:rFonts w:hint="eastAsia"/>
+        </w:rPr>
+        <w:t xml:space="preserve">出口货值</w:t>
+      </w:r>
+      <w:r>
+        <w:t xml:space="preserve"> +</w:t>
+      </w:r>
+      <w:r>
+        <w:t xml:space="preserve"> </w:t>
+      </w:r>
+      <w:r>
+        <w:rPr>
+          <w:b/>
+          <w:bCs/>
+        </w:rPr>
+        <w:t xml:space="preserve">1.9093</w:t>
+      </w:r>
+      <w:r>
+        <w:t xml:space="preserve"> </w:t>
+      </w:r>
+      <w:r>
+        <w:t xml:space="preserve">× </w:t>
+      </w:r>
+      <w:r>
+        <w:rPr>
+          <w:rFonts w:hint="eastAsia"/>
+        </w:rPr>
+        <w:t xml:space="preserve">零售</w:t>
+      </w:r>
+      <w:r>
+        <w:t xml:space="preserve"> +</w:t>
+      </w:r>
+      <w:r>
+        <w:t xml:space="preserve"> </w:t>
+      </w:r>
+      <w:r>
+        <w:rPr>
+          <w:b/>
+          <w:bCs/>
+        </w:rPr>
+        <w:t xml:space="preserve">0.9989</w:t>
+      </w:r>
+      <w:r>
+        <w:t xml:space="preserve"> </w:t>
+      </w:r>
+      <w:r>
+        <w:t xml:space="preserve">× </w:t>
+      </w:r>
+      <w:r>
+        <w:rPr>
+          <w:rFonts w:hint="eastAsia"/>
+        </w:rPr>
+        <w:t xml:space="preserve">就业情况</w:t>
+      </w:r>
+      <w:r>
+        <w:t xml:space="preserve"> +</w:t>
+      </w:r>
+      <w:r>
+        <w:t xml:space="preserve"> </w:t>
+      </w:r>
+      <w:r>
+        <w:rPr>
+          <w:b/>
+          <w:bCs/>
+        </w:rPr>
+        <w:t xml:space="preserve">12460</w:t>
+      </w:r>
+    </w:p>
+    <w:p>
+      <w:pPr>
+        <w:pStyle w:val="BodyText"/>
+      </w:pPr>
+      <w:r>
+        <w:rPr>
+          <w:rFonts w:hint="eastAsia"/>
+        </w:rPr>
+        <w:t xml:space="preserve">其中：</w:t>
+      </w:r>
+      <w:r>
+        <w:t xml:space="preserve"> </w:t>
+      </w:r>
+      <w:r>
+        <w:t xml:space="preserve">- 6.2164 </w:t>
+      </w:r>
+      <w:r>
+        <w:rPr>
+          <w:rFonts w:hint="eastAsia"/>
+        </w:rPr>
+        <w:t xml:space="preserve">是科研投入的系数。</w:t>
+      </w:r>
+      <w:r>
+        <w:t xml:space="preserve"> </w:t>
+      </w:r>
+      <w:r>
+        <w:t xml:space="preserve">- 0.1391 </w:t>
+      </w:r>
+      <w:r>
+        <w:rPr>
+          <w:rFonts w:hint="eastAsia"/>
+        </w:rPr>
+        <w:t xml:space="preserve">是高科技企业数量的系数。</w:t>
+      </w:r>
+      <w:r>
+        <w:t xml:space="preserve"> </w:t>
+      </w:r>
+      <w:r>
+        <w:t xml:space="preserve">- 1.0911 </w:t>
+      </w:r>
+      <w:r>
+        <w:rPr>
+          <w:rFonts w:hint="eastAsia"/>
+        </w:rPr>
+        <w:t xml:space="preserve">是出口货值的系数。</w:t>
+      </w:r>
+      <w:r>
+        <w:t xml:space="preserve"> </w:t>
+      </w:r>
+      <w:r>
+        <w:t xml:space="preserve">- 1.9093 </w:t>
+      </w:r>
+      <w:r>
+        <w:rPr>
+          <w:rFonts w:hint="eastAsia"/>
+        </w:rPr>
+        <w:t xml:space="preserve">是零售的系数。</w:t>
+      </w:r>
+      <w:r>
+        <w:t xml:space="preserve"> </w:t>
+      </w:r>
+      <w:r>
+        <w:t xml:space="preserve">- 0.9989 </w:t>
+      </w:r>
+      <w:r>
+        <w:rPr>
+          <w:rFonts w:hint="eastAsia"/>
+        </w:rPr>
+        <w:t xml:space="preserve">是就业情况的系数。</w:t>
+      </w:r>
+      <w:r>
+        <w:t xml:space="preserve"> </w:t>
+      </w:r>
+      <w:r>
+        <w:t xml:space="preserve">- 12460 </w:t>
+      </w:r>
+      <w:r>
+        <w:rPr>
+          <w:rFonts w:hint="eastAsia"/>
+        </w:rPr>
+        <w:t xml:space="preserve">是常数项。</w:t>
       </w:r>
     </w:p>
     <w:sectPr/>
